--- a/Requisitos/documentos_de_casos_de_uso/CSU11 - Retirada de kits de corrida.docx
+++ b/Requisitos/documentos_de_casos_de_uso/CSU11 - Retirada de kits de corrida.docx
@@ -607,7 +607,7 @@
                 <w:szCs w:val="28"/>
                 <w:rtl w:val="0"/>
               </w:rPr>
-              <w:t xml:space="preserve">Tela09_TelaEntrada).</w:t>
+              <w:t xml:space="preserve">Tela05_TelaEntrada).</w:t>
             </w:r>
             <w:r>
               <w:rPr>
@@ -624,26 +624,22 @@
               </w:numPr>
               <w:ind w:left="720" w:hanging="360"/>
               <w:jc w:val="left"/>
-              <w:rPr>
-                <w:u w:val="none"/>
-              </w:rPr>
-            </w:pPr>
-            <w:r>
-              <w:rPr>
-                <w:rtl w:val="0"/>
-              </w:rPr>
-              <w:t xml:space="preserve">O Autor clica em </w:t>
-            </w:r>
-            <w:r>
-              <w:rPr>
-                <w:rtl w:val="0"/>
-              </w:rPr>
-              <w:t xml:space="preserve">“</w:t>
-            </w:r>
-            <w:r>
-              <w:rPr>
-                <w:sz w:val="24"/>
-                <w:szCs w:val="24"/>
+              <w:rPr/>
+            </w:pPr>
+            <w:r>
+              <w:rPr>
+                <w:rtl w:val="0"/>
+              </w:rPr>
+              <w:t xml:space="preserve">O Autor clica em</w:t>
+            </w:r>
+            <w:r>
+              <w:rPr>
+                <w:rtl w:val="0"/>
+              </w:rPr>
+              <w:t xml:space="preserve"> “</w:t>
+            </w:r>
+            <w:r>
+              <w:rPr>
                 <w:rtl w:val="0"/>
               </w:rPr>
               <w:t xml:space="preserve">Histórico de Eventos</w:t>
@@ -652,7 +648,20 @@
               <w:rPr>
                 <w:rtl w:val="0"/>
               </w:rPr>
-              <w:t xml:space="preserve">”</w:t>
+              <w:t xml:space="preserve">” (</w:t>
+            </w:r>
+            <w:r>
+              <w:rPr>
+                <w:color w:val="ff0000"/>
+                <w:rtl w:val="0"/>
+              </w:rPr>
+              <w:t xml:space="preserve">Tela06_PerfilOpcoes</w:t>
+            </w:r>
+            <w:r>
+              <w:rPr>
+                <w:rtl w:val="0"/>
+              </w:rPr>
+              <w:t xml:space="preserve">).</w:t>
             </w:r>
             <w:r>
               <w:rPr>
@@ -687,7 +696,7 @@
                 <w:szCs w:val="28"/>
                 <w:rtl w:val="0"/>
               </w:rPr>
-              <w:t xml:space="preserve"> (Tela13_HistoricoDeEventos)</w:t>
+              <w:t xml:space="preserve"> (Tela09_HistoricoDeEventos).</w:t>
             </w:r>
             <w:r>
               <w:rPr>
@@ -722,13 +731,7 @@
               <w:rPr>
                 <w:rtl w:val="0"/>
               </w:rPr>
-              <w:t xml:space="preserve">O </w:t>
-            </w:r>
-            <w:r>
-              <w:rPr>
-                <w:rtl w:val="0"/>
-              </w:rPr>
-              <w:t xml:space="preserve">Autor escolhe uma das corridas e clica em “Status da inscrição”</w:t>
+              <w:t xml:space="preserve">O Autor escolhe uma das corridas e clica em “Status da inscrição”</w:t>
             </w:r>
           </w:p>
           <w:p>
@@ -755,7 +758,12 @@
                 <w:szCs w:val="28"/>
                 <w:rtl w:val="0"/>
               </w:rPr>
-              <w:t xml:space="preserve">Tela20_StatusDaInscrição)</w:t>
+              <w:t xml:space="preserve">Tela14_StatusDaInscrição)</w:t>
+            </w:r>
+            <w:r>
+              <w:rPr>
+                <w:rtl w:val="0"/>
+              </w:rPr>
             </w:r>
           </w:p>
           <w:p>
@@ -785,13 +793,7 @@
               <w:rPr>
                 <w:rtl w:val="0"/>
               </w:rPr>
-              <w:t xml:space="preserve">O </w:t>
-            </w:r>
-            <w:r>
-              <w:rPr>
-                <w:rtl w:val="0"/>
-              </w:rPr>
-              <w:t xml:space="preserve">Autor deve clicar em “Local Retirada”</w:t>
+              <w:t xml:space="preserve">O Autor deve clicar em “Local Retirada”</w:t>
             </w:r>
           </w:p>
           <w:p>
@@ -828,7 +830,12 @@
                 <w:color w:val="ff0000"/>
                 <w:rtl w:val="0"/>
               </w:rPr>
-              <w:t xml:space="preserve">Tela23_LocalDeRetirada)</w:t>
+              <w:t xml:space="preserve">Tela17_LocalDeRetirada)</w:t>
+            </w:r>
+            <w:r>
+              <w:rPr>
+                <w:rtl w:val="0"/>
+              </w:rPr>
             </w:r>
           </w:p>
         </w:tc>
@@ -905,49 +912,42 @@
                 <w:color w:val="ff0000"/>
                 <w:rtl w:val="0"/>
               </w:rPr>
-              <w:t xml:space="preserve">Tela13_HistoricoDeEventos</w:t>
+              <w:t xml:space="preserve">Tela09_HistoricoDeEventos)</w:t>
+            </w:r>
+          </w:p>
+          <w:p>
+            <w:pPr>
+              <w:ind w:left="0" w:firstLine="0"/>
+              <w:rPr>
+                <w:sz w:val="28"/>
+                <w:szCs w:val="28"/>
+              </w:rPr>
+            </w:pPr>
+            <w:r>
+              <w:rPr>
+                <w:b w:val="1"/>
+                <w:sz w:val="28"/>
+                <w:szCs w:val="28"/>
+                <w:rtl w:val="0"/>
+              </w:rPr>
+              <w:t xml:space="preserve">Linha 7</w:t>
+            </w:r>
+            <w:r>
+              <w:rPr>
+                <w:sz w:val="28"/>
+                <w:szCs w:val="28"/>
+                <w:rtl w:val="0"/>
+              </w:rPr>
+              <w:t xml:space="preserve">: Se o local de retirada ainda não foi lançado será mostrado a mensagem “A retirada só estará disponível a partir de DD/MM” (</w:t>
             </w:r>
             <w:r>
               <w:rPr>
                 <w:color w:val="ff0000"/>
-                <w:rtl w:val="0"/>
-              </w:rPr>
-              <w:t xml:space="preserve">)</w:t>
-            </w:r>
-          </w:p>
-          <w:p>
-            <w:pPr>
-              <w:ind w:left="0" w:firstLine="0"/>
-              <w:rPr>
-                <w:sz w:val="28"/>
-                <w:szCs w:val="28"/>
-              </w:rPr>
-            </w:pPr>
-            <w:r>
-              <w:rPr>
-                <w:b w:val="1"/>
-                <w:sz w:val="28"/>
-                <w:szCs w:val="28"/>
-                <w:rtl w:val="0"/>
-              </w:rPr>
-              <w:t xml:space="preserve">Linha 7</w:t>
-            </w:r>
-            <w:r>
-              <w:rPr>
-                <w:sz w:val="28"/>
-                <w:szCs w:val="28"/>
-                <w:rtl w:val="0"/>
-              </w:rPr>
-              <w:t xml:space="preserve">: Se o local de retirada ainda não foi lançado será mostrado a mensagem “A retirada só estará disponível a partir de DD/MM” (</w:t>
-            </w:r>
-            <w:r>
-              <w:rPr>
-                <w:color w:val="ff0000"/>
-                <w:sz w:val="28"/>
-                <w:szCs w:val="28"/>
-                <w:rtl w:val="0"/>
-              </w:rPr>
-              <w:t xml:space="preserve">Tela32_Corredor - Exeção</w:t>
+                <w:sz w:val="28"/>
+                <w:szCs w:val="28"/>
+                <w:rtl w:val="0"/>
+              </w:rPr>
+              <w:t xml:space="preserve">Tela46_Corredor - Exeção</w:t>
             </w:r>
             <w:r>
               <w:rPr>
@@ -1595,38 +1595,6 @@
       <w:szCs w:val="32"/>
       <w:vertAlign w:val="baseline"/>
     </w:rPr>
-  </w:style>
-  <w:style w:type="paragraph" w:styleId="Normal" w:default="1">
-    <w:name w:val="normal"/>
-  </w:style>
-  <w:style w:type="table" w:styleId="TableNormal" w:default="1">
-    <w:name w:val="TableNormal"/>
-  </w:style>
-  <w:style w:type="table" w:styleId="Table1">
-    <w:basedOn w:val="TableNormal"/>
-    <w:tblPr>
-      <w:tblStyleRowBandSize w:val="1"/>
-      <w:tblStyleColBandSize w:val="1"/>
-      <w:tblCellMar>
-        <w:top w:w="0.0" w:type="dxa"/>
-        <w:left w:w="70.0" w:type="dxa"/>
-        <w:bottom w:w="0.0" w:type="dxa"/>
-        <w:right w:w="70.0" w:type="dxa"/>
-      </w:tblCellMar>
-    </w:tblPr>
-  </w:style>
-  <w:style w:type="table" w:styleId="Table2">
-    <w:basedOn w:val="TableNormal"/>
-    <w:tblPr>
-      <w:tblStyleRowBandSize w:val="1"/>
-      <w:tblStyleColBandSize w:val="1"/>
-      <w:tblCellMar>
-        <w:top w:w="0.0" w:type="dxa"/>
-        <w:left w:w="108.0" w:type="dxa"/>
-        <w:bottom w:w="0.0" w:type="dxa"/>
-        <w:right w:w="108.0" w:type="dxa"/>
-      </w:tblCellMar>
-    </w:tblPr>
   </w:style>
   <w:style w:type="paragraph" w:styleId="Subtitle">
     <w:name w:val="Subtitle"/>
@@ -1993,19 +1961,4 @@
   </a:objectDefaults>
   <a:extraClrSchemeLst/>
 </a:theme>
-</file>
-
-<file path=customXML/item1.xml><?xml version="1.0" encoding="utf-8"?>
-<go:gDocsCustomXmlDataStorage xmlns:go="http://customooxmlschemas.google.com/" xmlns:r="http://schemas.openxmlformats.org/officeDocument/2006/relationships" uri="GoogleDocsCustomDataVersion2">
-  <go:docsCustomData xmlns:go="http://customooxmlschemas.google.com/" roundtripDataSignature="AMtx7mhhhpTlkv/9dMLuC56M2xUHzV6RwA==">CgMxLjA4AHIhMWJ3SGZjeUF6QWtrd0RIYU1tYm12YThIMzZwU3FVc0JV</go:docsCustomData>
-</go:gDocsCustomXmlDataStorage>
-</file>
-
-<file path=customXML/itemProps1.xml><?xml version="1.0" encoding="utf-8"?>
-<ds:datastoreItem xmlns:ds="http://schemas.openxmlformats.org/officeDocument/2006/customXml" ds:itemID="{11111111-1234-1234-1234-123412341234}">
-  <ds:schemaRefs>
-    <ds:schemaRef ds:uri="http://schemas.openxmlformats.org/officeDocument/2006/relationships"/>
-    <ds:schemaRef ds:uri="http://customooxmlschemas.google.com/"/>
-  </ds:schemaRefs>
-</ds:datastoreItem>
 </file>
--- a/Requisitos/documentos_de_casos_de_uso/CSU11 - Retirada de kits de corrida.docx
+++ b/Requisitos/documentos_de_casos_de_uso/CSU11 - Retirada de kits de corrida.docx
@@ -7,6 +7,7 @@
         <w:jc w:val="center"/>
         <w:rPr>
           <w:b w:val="0"/>
+          <w:bCs w:val="0"/>
           <w:sz w:val="36"/>
           <w:szCs w:val="36"/>
           <w:vertAlign w:val="baseline"/>
@@ -15,6 +16,7 @@
       <w:r>
         <w:rPr>
           <w:b w:val="1"/>
+          <w:bCs w:val="1"/>
           <w:color w:val="ff0000"/>
           <w:sz w:val="36"/>
           <w:szCs w:val="36"/>
@@ -26,6 +28,7 @@
       <w:r>
         <w:rPr>
           <w:b w:val="1"/>
+          <w:bCs w:val="1"/>
           <w:color w:val="ff0000"/>
           <w:sz w:val="36"/>
           <w:szCs w:val="36"/>
@@ -36,6 +39,7 @@
       <w:r>
         <w:rPr>
           <w:b w:val="1"/>
+          <w:bCs w:val="1"/>
           <w:color w:val="ff0000"/>
           <w:sz w:val="36"/>
           <w:szCs w:val="36"/>
@@ -47,6 +51,7 @@
       <w:r>
         <w:rPr>
           <w:b w:val="1"/>
+          <w:bCs w:val="1"/>
           <w:sz w:val="36"/>
           <w:szCs w:val="36"/>
           <w:vertAlign w:val="baseline"/>
@@ -57,6 +62,7 @@
       <w:r>
         <w:rPr>
           <w:b w:val="1"/>
+          <w:bCs w:val="1"/>
           <w:sz w:val="36"/>
           <w:szCs w:val="36"/>
           <w:rtl w:val="0"/>
@@ -74,6 +80,7 @@
         <w:jc w:val="center"/>
         <w:rPr>
           <w:b w:val="0"/>
+          <w:bCs w:val="0"/>
           <w:sz w:val="32"/>
           <w:szCs w:val="32"/>
           <w:vertAlign w:val="baseline"/>
@@ -96,6 +103,7 @@
       <w:r>
         <w:rPr>
           <w:b w:val="1"/>
+          <w:bCs w:val="1"/>
           <w:sz w:val="32"/>
           <w:szCs w:val="32"/>
           <w:vertAlign w:val="baseline"/>
@@ -155,6 +163,7 @@
             <w:pPr>
               <w:rPr>
                 <w:b w:val="0"/>
+                <w:bCs w:val="0"/>
                 <w:sz w:val="28"/>
                 <w:szCs w:val="28"/>
                 <w:vertAlign w:val="baseline"/>
@@ -163,6 +172,7 @@
             <w:r>
               <w:rPr>
                 <w:b w:val="1"/>
+                <w:bCs w:val="1"/>
                 <w:sz w:val="28"/>
                 <w:szCs w:val="28"/>
                 <w:vertAlign w:val="baseline"/>
@@ -223,6 +233,7 @@
             <w:pPr>
               <w:rPr>
                 <w:b w:val="0"/>
+                <w:bCs w:val="0"/>
                 <w:sz w:val="28"/>
                 <w:szCs w:val="28"/>
                 <w:vertAlign w:val="baseline"/>
@@ -231,6 +242,7 @@
             <w:r>
               <w:rPr>
                 <w:b w:val="1"/>
+                <w:bCs w:val="1"/>
                 <w:sz w:val="28"/>
                 <w:szCs w:val="28"/>
                 <w:vertAlign w:val="baseline"/>
@@ -291,6 +303,7 @@
             <w:pPr>
               <w:rPr>
                 <w:b w:val="0"/>
+                <w:bCs w:val="0"/>
                 <w:sz w:val="28"/>
                 <w:szCs w:val="28"/>
                 <w:vertAlign w:val="baseline"/>
@@ -299,6 +312,7 @@
             <w:r>
               <w:rPr>
                 <w:b w:val="1"/>
+                <w:bCs w:val="1"/>
                 <w:sz w:val="28"/>
                 <w:szCs w:val="28"/>
                 <w:vertAlign w:val="baseline"/>
@@ -355,6 +369,7 @@
             <w:pPr>
               <w:rPr>
                 <w:b w:val="0"/>
+                <w:bCs w:val="0"/>
                 <w:sz w:val="28"/>
                 <w:szCs w:val="28"/>
                 <w:vertAlign w:val="baseline"/>
@@ -363,6 +378,7 @@
             <w:r>
               <w:rPr>
                 <w:b w:val="1"/>
+                <w:bCs w:val="1"/>
                 <w:sz w:val="28"/>
                 <w:szCs w:val="28"/>
                 <w:vertAlign w:val="baseline"/>
@@ -415,6 +431,7 @@
             <w:pPr>
               <w:rPr>
                 <w:b w:val="0"/>
+                <w:bCs w:val="0"/>
                 <w:sz w:val="28"/>
                 <w:szCs w:val="28"/>
                 <w:vertAlign w:val="baseline"/>
@@ -423,6 +440,7 @@
             <w:r>
               <w:rPr>
                 <w:b w:val="1"/>
+                <w:bCs w:val="1"/>
                 <w:sz w:val="28"/>
                 <w:szCs w:val="28"/>
                 <w:vertAlign w:val="baseline"/>
@@ -483,6 +501,7 @@
             <w:pPr>
               <w:rPr>
                 <w:b w:val="0"/>
+                <w:bCs w:val="0"/>
                 <w:sz w:val="28"/>
                 <w:szCs w:val="28"/>
                 <w:vertAlign w:val="baseline"/>
@@ -491,6 +510,7 @@
             <w:r>
               <w:rPr>
                 <w:b w:val="1"/>
+                <w:bCs w:val="1"/>
                 <w:sz w:val="28"/>
                 <w:szCs w:val="28"/>
                 <w:vertAlign w:val="baseline"/>
@@ -549,6 +569,7 @@
               <w:pStyle w:val="Heading2"/>
               <w:rPr>
                 <w:b w:val="0"/>
+                <w:bCs w:val="0"/>
                 <w:sz w:val="32"/>
                 <w:szCs w:val="32"/>
                 <w:vertAlign w:val="baseline"/>
@@ -557,6 +578,7 @@
             <w:r>
               <w:rPr>
                 <w:b w:val="1"/>
+                <w:bCs w:val="1"/>
                 <w:sz w:val="32"/>
                 <w:szCs w:val="32"/>
                 <w:vertAlign w:val="baseline"/>
@@ -607,7 +629,7 @@
                 <w:szCs w:val="28"/>
                 <w:rtl w:val="0"/>
               </w:rPr>
-              <w:t xml:space="preserve">Tela05_TelaEntrada).</w:t>
+              <w:t xml:space="preserve">Tela09_TelaEntrada).</w:t>
             </w:r>
             <w:r>
               <w:rPr>
@@ -630,38 +652,14 @@
               <w:rPr>
                 <w:rtl w:val="0"/>
               </w:rPr>
-              <w:t xml:space="preserve">O Autor clica em</w:t>
-            </w:r>
-            <w:r>
-              <w:rPr>
-                <w:rtl w:val="0"/>
-              </w:rPr>
-              <w:t xml:space="preserve"> “</w:t>
-            </w:r>
-            <w:r>
-              <w:rPr>
-                <w:rtl w:val="0"/>
-              </w:rPr>
-              <w:t xml:space="preserve">Histórico de Eventos</w:t>
-            </w:r>
-            <w:r>
-              <w:rPr>
-                <w:rtl w:val="0"/>
-              </w:rPr>
-              <w:t xml:space="preserve">” (</w:t>
+              <w:t xml:space="preserve">O Autor clica no ícone “Histórico” (</w:t>
             </w:r>
             <w:r>
               <w:rPr>
                 <w:color w:val="ff0000"/>
                 <w:rtl w:val="0"/>
               </w:rPr>
-              <w:t xml:space="preserve">Tela06_PerfilOpcoes</w:t>
-            </w:r>
-            <w:r>
-              <w:rPr>
-                <w:rtl w:val="0"/>
-              </w:rPr>
-              <w:t xml:space="preserve">).</w:t>
+              <w:t xml:space="preserve">Tela09_TelaEntrada).</w:t>
             </w:r>
             <w:r>
               <w:rPr>
@@ -696,7 +694,7 @@
                 <w:szCs w:val="28"/>
                 <w:rtl w:val="0"/>
               </w:rPr>
-              <w:t xml:space="preserve"> (Tela09_HistoricoDeEventos).</w:t>
+              <w:t xml:space="preserve"> (Tela13_HistoricoDeEventos).</w:t>
             </w:r>
             <w:r>
               <w:rPr>
@@ -731,7 +729,7 @@
               <w:rPr>
                 <w:rtl w:val="0"/>
               </w:rPr>
-              <w:t xml:space="preserve">O Autor escolhe uma das corridas e clica em “Status da inscrição”</w:t>
+              <w:t xml:space="preserve">O Autor escolhe uma das corridas e clica em “Status da inscrição”.</w:t>
             </w:r>
           </w:p>
           <w:p>
@@ -758,7 +756,7 @@
                 <w:szCs w:val="28"/>
                 <w:rtl w:val="0"/>
               </w:rPr>
-              <w:t xml:space="preserve">Tela14_StatusDaInscrição)</w:t>
+              <w:t xml:space="preserve">Tela20_StatusDaInscrição)</w:t>
             </w:r>
             <w:r>
               <w:rPr>
@@ -830,7 +828,7 @@
                 <w:color w:val="ff0000"/>
                 <w:rtl w:val="0"/>
               </w:rPr>
-              <w:t xml:space="preserve">Tela17_LocalDeRetirada)</w:t>
+              <w:t xml:space="preserve">Tela23_LocalDeRetirada)</w:t>
             </w:r>
             <w:r>
               <w:rPr>
@@ -855,12 +853,14 @@
               <w:pStyle w:val="Heading2"/>
               <w:rPr>
                 <w:b w:val="0"/>
+                <w:bCs w:val="0"/>
                 <w:vertAlign w:val="baseline"/>
               </w:rPr>
             </w:pPr>
             <w:r>
               <w:rPr>
                 <w:b w:val="1"/>
+                <w:bCs w:val="1"/>
                 <w:vertAlign w:val="baseline"/>
                 <w:rtl w:val="0"/>
               </w:rPr>
@@ -897,6 +897,7 @@
             <w:r>
               <w:rPr>
                 <w:b w:val="1"/>
+                <w:bCs w:val="1"/>
                 <w:rtl w:val="0"/>
               </w:rPr>
               <w:t xml:space="preserve">Linha 6: </w:t>
@@ -905,14 +906,14 @@
               <w:rPr>
                 <w:rtl w:val="0"/>
               </w:rPr>
-              <w:t xml:space="preserve"> Se o Autor clicar no botão “Voltar” irá para (</w:t>
+              <w:t xml:space="preserve"> Se o Autor clicar no botão “Voltar” irá para </w:t>
             </w:r>
             <w:r>
               <w:rPr>
                 <w:color w:val="ff0000"/>
                 <w:rtl w:val="0"/>
               </w:rPr>
-              <w:t xml:space="preserve">Tela09_HistoricoDeEventos)</w:t>
+              <w:t xml:space="preserve">(Tela13_HistoricoDeEventos).</w:t>
             </w:r>
           </w:p>
           <w:p>
@@ -926,6 +927,7 @@
             <w:r>
               <w:rPr>
                 <w:b w:val="1"/>
+                <w:bCs w:val="1"/>
                 <w:sz w:val="28"/>
                 <w:szCs w:val="28"/>
                 <w:rtl w:val="0"/>
@@ -947,7 +949,7 @@
                 <w:szCs w:val="28"/>
                 <w:rtl w:val="0"/>
               </w:rPr>
-              <w:t xml:space="preserve">Tela46_Corredor - Exeção</w:t>
+              <w:t xml:space="preserve">Tela32_Corredor - Exeção</w:t>
             </w:r>
             <w:r>
               <w:rPr>
@@ -965,6 +967,7 @@
       <w:pPr>
         <w:rPr>
           <w:b w:val="0"/>
+          <w:bCs w:val="0"/>
           <w:sz w:val="28"/>
           <w:szCs w:val="28"/>
           <w:vertAlign w:val="baseline"/>
@@ -1033,6 +1036,7 @@
               <w:jc w:val="center"/>
               <w:rPr>
                 <w:b w:val="0"/>
+                <w:bCs w:val="0"/>
                 <w:sz w:val="28"/>
                 <w:szCs w:val="28"/>
                 <w:vertAlign w:val="baseline"/>
@@ -1041,6 +1045,7 @@
             <w:r>
               <w:rPr>
                 <w:b w:val="1"/>
+                <w:bCs w:val="1"/>
                 <w:sz w:val="28"/>
                 <w:szCs w:val="28"/>
                 <w:vertAlign w:val="baseline"/>
@@ -1499,6 +1504,7 @@
     </w:pPr>
     <w:rPr>
       <w:b w:val="1"/>
+      <w:bCs w:val="1"/>
       <w:sz w:val="28"/>
       <w:szCs w:val="28"/>
       <w:vertAlign w:val="baseline"/>
@@ -1530,6 +1536,7 @@
     </w:pPr>
     <w:rPr>
       <w:b w:val="1"/>
+      <w:bCs w:val="1"/>
       <w:sz w:val="28"/>
       <w:szCs w:val="28"/>
     </w:rPr>
@@ -1546,6 +1553,7 @@
     </w:pPr>
     <w:rPr>
       <w:b w:val="1"/>
+      <w:bCs w:val="1"/>
       <w:sz w:val="24"/>
       <w:szCs w:val="24"/>
     </w:rPr>
@@ -1562,6 +1570,7 @@
     </w:pPr>
     <w:rPr>
       <w:b w:val="1"/>
+      <w:bCs w:val="1"/>
       <w:sz w:val="22"/>
       <w:szCs w:val="22"/>
     </w:rPr>
@@ -1578,6 +1587,7 @@
     </w:pPr>
     <w:rPr>
       <w:b w:val="1"/>
+      <w:bCs w:val="1"/>
       <w:sz w:val="20"/>
       <w:szCs w:val="20"/>
     </w:rPr>
@@ -1591,6 +1601,7 @@
     </w:pPr>
     <w:rPr>
       <w:b w:val="1"/>
+      <w:bCs w:val="1"/>
       <w:sz w:val="32"/>
       <w:szCs w:val="32"/>
       <w:vertAlign w:val="baseline"/>
@@ -1609,6 +1620,7 @@
     <w:rPr>
       <w:rFonts w:ascii="Georgia" w:cs="Georgia" w:eastAsia="Georgia" w:hAnsi="Georgia"/>
       <w:i w:val="1"/>
+      <w:iCs w:val="1"/>
       <w:color w:val="666666"/>
       <w:sz w:val="48"/>
       <w:szCs w:val="48"/>
